--- a/ShoesManagementCompany/Tìm kiếm theo mã nhân viên.docx
+++ b/ShoesManagementCompany/Tìm kiếm theo mã nhân viên.docx
@@ -358,37 +358,22 @@
         <w:jc w:val="center"/>
         <w:rPr>
           <w:rStyle w:val="SubtleEmphasis"/>
-          <w:rFonts w:cs="Times New Roman"/>
           <w:b/>
           <w:i w:val="0"/>
-          <w:sz w:val="36"/>
-          <w:szCs w:val="36"/>
+          <w:szCs w:val="28"/>
         </w:rPr>
       </w:pPr>
       <w:r>
         <w:rPr>
           <w:rStyle w:val="SubtleEmphasis"/>
-          <w:rFonts w:cs="Times New Roman" w:ascii="Times New Roman" w:hAnsi="Times New Roman" w:eastAsia="Times New Roman"/>
+          <w:rFonts w:eastAsia="Times New Roman" w:cs="Times New Roman" w:ascii="Times New Roman" w:hAnsi="Times New Roman"/>
           <w:b/>
           <w:i w:val="0"/>
           <w:sz w:val="24"/>
-          <w:szCs w:val="36"/>
-        </w:rPr>
-        <w:t xml:space="preserve">Tìm kiếm theo mã </w:t>
-      </w:r>
-      <w:r>
-        <w:rPr>
-          <w:rStyle w:val="SubtleEmphasis"/>
-          <w:rFonts w:cs="Times New Roman" w:ascii="Times New Roman" w:hAnsi="Times New Roman" w:eastAsia="Times New Roman"/>
-          <w:b/>
-          <w:i w:val="0"/>
-          <w:sz w:val="24"/>
-          <w:szCs w:val="36"/>
-        </w:rPr>
-        <w:t>nhân viên</w:t>
-      </w:r>
-      <w:bookmarkStart w:id="0" w:name="_GoBack"/>
-      <w:bookmarkEnd w:id="0"/>
+          <w:szCs w:val="28"/>
+        </w:rPr>
+        <w:t>TÌM KIẾM THEO MÃ NHÂN VIÊN</w:t>
+      </w:r>
     </w:p>
     <w:p>
       <w:pPr>
@@ -420,8 +405,8 @@
         <w:gridCol w:w="562"/>
         <w:gridCol w:w="1256"/>
         <w:gridCol w:w="1299"/>
-        <w:gridCol w:w="1235"/>
-        <w:gridCol w:w="1358"/>
+        <w:gridCol w:w="1384"/>
+        <w:gridCol w:w="1209"/>
         <w:gridCol w:w="1741"/>
         <w:gridCol w:w="1632"/>
         <w:gridCol w:w="1094"/>
@@ -526,7 +511,7 @@
         </w:tc>
         <w:tc>
           <w:tcPr>
-            <w:tcW w:w="523" w:type="pct"/>
+            <w:tcW w:w="586" w:type="pct"/>
             <w:vAlign w:val="center"/>
           </w:tcPr>
           <w:p>
@@ -548,13 +533,22 @@
                 <w:sz w:val="24"/>
                 <w:szCs w:val="24"/>
               </w:rPr>
-              <w:t>Mã nhà cung cấp</w:t>
+              <w:t xml:space="preserve">Mã </w:t>
+            </w:r>
+            <w:r>
+              <w:rPr>
+                <w:rFonts w:cs="Times New Roman"/>
+                <w:b/>
+                <w:sz w:val="24"/>
+                <w:szCs w:val="24"/>
+              </w:rPr>
+              <w:t>khách hàng</w:t>
             </w:r>
           </w:p>
         </w:tc>
         <w:tc>
           <w:tcPr>
-            <w:tcW w:w="575" w:type="pct"/>
+            <w:tcW w:w="512" w:type="pct"/>
             <w:vAlign w:val="center"/>
           </w:tcPr>
           <w:p>
@@ -645,6 +639,7 @@
             <w:pPr>
               <w:pStyle w:val="ListParagraph"/>
               <w:ind w:left="0"/>
+              <w:jc w:val="center"/>
               <w:rPr>
                 <w:rFonts w:cs="Times New Roman"/>
                 <w:b/>
@@ -703,186 +698,56 @@
         <w:tc>
           <w:p>
             <w:r>
-              <w:t>H01</w:t>
+              <w:t>H05</w:t>
             </w:r>
           </w:p>
         </w:tc>
         <w:tc>
           <w:p>
             <w:r>
-              <w:t>S01</w:t>
+              <w:t>S04</w:t>
             </w:r>
           </w:p>
         </w:tc>
         <w:tc>
           <w:p>
             <w:r>
-              <w:t>NCC01</w:t>
+              <w:t>K05</w:t>
             </w:r>
           </w:p>
         </w:tc>
         <w:tc>
           <w:p>
             <w:r>
-              <w:t>N01</w:t>
+              <w:t>N02</w:t>
             </w:r>
           </w:p>
         </w:tc>
         <w:tc>
           <w:p>
             <w:r>
-              <w:t>2018-09-26</w:t>
+              <w:t>2018-01-06</w:t>
             </w:r>
           </w:p>
         </w:tc>
         <w:tc>
           <w:p>
             <w:r>
-              <w:t>2018-09-26</w:t>
+              <w:t>2018-10-22</w:t>
             </w:r>
           </w:p>
         </w:tc>
         <w:tc>
           <w:p>
             <w:r>
-              <w:t>4</w:t>
+              <w:t>3</w:t>
             </w:r>
           </w:p>
         </w:tc>
         <w:tc>
           <w:p>
             <w:r>
-              <w:t>3600000</w:t>
-            </w:r>
-          </w:p>
-        </w:tc>
-      </w:tr>
-      <w:tr>
-        <w:tc>
-          <w:p>
-            <w:r>
-              <w:t>2</w:t>
-            </w:r>
-          </w:p>
-        </w:tc>
-        <w:tc>
-          <w:p>
-            <w:r>
-              <w:t>H01</w:t>
-            </w:r>
-          </w:p>
-        </w:tc>
-        <w:tc>
-          <w:p>
-            <w:r>
-              <w:t>S02</w:t>
-            </w:r>
-          </w:p>
-        </w:tc>
-        <w:tc>
-          <w:p>
-            <w:r>
-              <w:t>NCC01</w:t>
-            </w:r>
-          </w:p>
-        </w:tc>
-        <w:tc>
-          <w:p>
-            <w:r>
-              <w:t>N01</w:t>
-            </w:r>
-          </w:p>
-        </w:tc>
-        <w:tc>
-          <w:p>
-            <w:r>
-              <w:t>2018-09-26</w:t>
-            </w:r>
-          </w:p>
-        </w:tc>
-        <w:tc>
-          <w:p>
-            <w:r>
-              <w:t>2018-09-26</w:t>
-            </w:r>
-          </w:p>
-        </w:tc>
-        <w:tc>
-          <w:p>
-            <w:r>
-              <w:t>3</w:t>
-            </w:r>
-          </w:p>
-        </w:tc>
-        <w:tc>
-          <w:p>
-            <w:r>
-              <w:t>4500000</w:t>
-            </w:r>
-          </w:p>
-        </w:tc>
-      </w:tr>
-      <w:tr>
-        <w:tc>
-          <w:p>
-            <w:r>
-              <w:t>3</w:t>
-            </w:r>
-          </w:p>
-        </w:tc>
-        <w:tc>
-          <w:p>
-            <w:r>
-              <w:t>H03</w:t>
-            </w:r>
-          </w:p>
-        </w:tc>
-        <w:tc>
-          <w:p>
-            <w:r>
-              <w:t>S04</w:t>
-            </w:r>
-          </w:p>
-        </w:tc>
-        <w:tc>
-          <w:p>
-            <w:r>
-              <w:t>NCC05</w:t>
-            </w:r>
-          </w:p>
-        </w:tc>
-        <w:tc>
-          <w:p>
-            <w:r>
-              <w:t>N01</w:t>
-            </w:r>
-          </w:p>
-        </w:tc>
-        <w:tc>
-          <w:p>
-            <w:r>
-              <w:t>2018-09-26</w:t>
-            </w:r>
-          </w:p>
-        </w:tc>
-        <w:tc>
-          <w:p>
-            <w:r>
-              <w:t>2018-09-26</w:t>
-            </w:r>
-          </w:p>
-        </w:tc>
-        <w:tc>
-          <w:p>
-            <w:r>
-              <w:t>6</w:t>
-            </w:r>
-          </w:p>
-        </w:tc>
-        <w:tc>
-          <w:p>
-            <w:r>
-              <w:t>14000000</w:t>
+              <w:t>4050000</w:t>
             </w:r>
           </w:p>
         </w:tc>
@@ -909,6 +774,8 @@
           <w:szCs w:val="24"/>
         </w:rPr>
       </w:pPr>
+      <w:bookmarkStart w:id="0" w:name="_GoBack"/>
+      <w:bookmarkEnd w:id="0"/>
     </w:p>
     <w:p>
       <w:pPr>
